--- a/POM/pom_cheatsheet.docx
+++ b/POM/pom_cheatsheet.docx
@@ -967,236 +967,251 @@
       <w:r>
         <w:t xml:space="preserve"> </w:t>
       </w:r>
-    </w:p>
-    <w:p>
-      <w:pPr>
-        <w:pStyle w:val="Listenabsatz"/>
-        <w:numPr>
-          <w:ilvl w:val="0"/>
-          <w:numId w:val="1"/>
-        </w:numPr>
-        <w:spacing w:after="0"/>
-      </w:pPr>
-      <w:r>
-        <w:t xml:space="preserve">Vor- und Nachteile </w:t>
-      </w:r>
-      <w:proofErr w:type="spellStart"/>
-      <w:r>
-        <w:t>continous</w:t>
-      </w:r>
-      <w:proofErr w:type="spellEnd"/>
-      <w:r>
-        <w:t xml:space="preserve"> </w:t>
-      </w:r>
-      <w:proofErr w:type="spellStart"/>
-      <w:r>
-        <w:t>delivery</w:t>
-      </w:r>
-      <w:proofErr w:type="spellEnd"/>
-    </w:p>
-    <w:p>
-      <w:pPr>
-        <w:pStyle w:val="Listenabsatz"/>
-        <w:numPr>
-          <w:ilvl w:val="0"/>
-          <w:numId w:val="1"/>
-        </w:numPr>
-        <w:spacing w:after="0"/>
-      </w:pPr>
-      <w:r>
-        <w:t>Maybe Abbildung 2 Seite 43</w:t>
-      </w:r>
-    </w:p>
-    <w:p>
-      <w:pPr>
-        <w:pStyle w:val="Listenabsatz"/>
-        <w:numPr>
-          <w:ilvl w:val="0"/>
-          <w:numId w:val="1"/>
-        </w:numPr>
-        <w:spacing w:after="0"/>
-      </w:pPr>
-      <w:r>
-        <w:t xml:space="preserve">Management </w:t>
-      </w:r>
-      <w:proofErr w:type="spellStart"/>
-      <w:r>
-        <w:t>Issues</w:t>
-      </w:r>
-      <w:proofErr w:type="spellEnd"/>
-      <w:r>
-        <w:t xml:space="preserve">: </w:t>
-      </w:r>
-      <w:proofErr w:type="spellStart"/>
-      <w:r>
-        <w:t>Continuous</w:t>
-      </w:r>
-      <w:proofErr w:type="spellEnd"/>
-      <w:r>
-        <w:t xml:space="preserve"> </w:t>
-      </w:r>
-      <w:proofErr w:type="spellStart"/>
-      <w:r>
-        <w:t>Delivery</w:t>
-      </w:r>
-      <w:proofErr w:type="spellEnd"/>
-    </w:p>
-    <w:p>
-      <w:pPr>
-        <w:pStyle w:val="Listenabsatz"/>
-        <w:numPr>
-          <w:ilvl w:val="0"/>
-          <w:numId w:val="1"/>
-        </w:numPr>
-        <w:spacing w:after="0"/>
-      </w:pPr>
-      <w:r>
-        <w:t xml:space="preserve">Risk </w:t>
-      </w:r>
-      <w:proofErr w:type="spellStart"/>
-      <w:r>
-        <w:t>mitigation</w:t>
-      </w:r>
-      <w:proofErr w:type="spellEnd"/>
-    </w:p>
-    <w:p>
-      <w:pPr>
-        <w:pStyle w:val="Listenabsatz"/>
-        <w:numPr>
-          <w:ilvl w:val="0"/>
-          <w:numId w:val="1"/>
-        </w:numPr>
-        <w:spacing w:after="0"/>
-      </w:pPr>
-      <w:r>
-        <w:t xml:space="preserve">Seven </w:t>
-      </w:r>
-      <w:proofErr w:type="spellStart"/>
-      <w:r>
-        <w:t>deadly</w:t>
-      </w:r>
-      <w:proofErr w:type="spellEnd"/>
-      <w:r>
-        <w:t xml:space="preserve"> </w:t>
-      </w:r>
-      <w:proofErr w:type="spellStart"/>
-      <w:r>
-        <w:t>sins</w:t>
-      </w:r>
-      <w:proofErr w:type="spellEnd"/>
-    </w:p>
-    <w:p>
-      <w:pPr>
-        <w:pStyle w:val="Listenabsatz"/>
-        <w:numPr>
-          <w:ilvl w:val="0"/>
-          <w:numId w:val="1"/>
-        </w:numPr>
-        <w:spacing w:after="0"/>
-      </w:pPr>
-      <w:proofErr w:type="spellStart"/>
-      <w:r>
-        <w:t>Types</w:t>
-      </w:r>
-      <w:proofErr w:type="spellEnd"/>
-      <w:r>
-        <w:t xml:space="preserve"> </w:t>
-      </w:r>
-      <w:proofErr w:type="spellStart"/>
-      <w:r>
-        <w:t>of</w:t>
-      </w:r>
-      <w:proofErr w:type="spellEnd"/>
-      <w:r>
-        <w:t xml:space="preserve"> </w:t>
-      </w:r>
-      <w:proofErr w:type="spellStart"/>
-      <w:r>
-        <w:t>antipattern</w:t>
-      </w:r>
-      <w:proofErr w:type="spellEnd"/>
-    </w:p>
-    <w:p>
-      <w:pPr>
-        <w:pStyle w:val="Listenabsatz"/>
-        <w:numPr>
-          <w:ilvl w:val="0"/>
-          <w:numId w:val="1"/>
-        </w:numPr>
-        <w:spacing w:after="0"/>
-      </w:pPr>
-      <w:r>
-        <w:t xml:space="preserve">Basic </w:t>
-      </w:r>
-      <w:proofErr w:type="spellStart"/>
-      <w:r>
-        <w:t>procedures</w:t>
-      </w:r>
-      <w:proofErr w:type="spellEnd"/>
-      <w:r>
-        <w:t xml:space="preserve"> (Rep. Seite 84)</w:t>
-      </w:r>
-    </w:p>
-    <w:p>
-      <w:pPr>
-        <w:spacing w:after="0"/>
-      </w:pPr>
-    </w:p>
-    <w:p>
-      <w:pPr>
-        <w:pStyle w:val="Listenabsatz"/>
-        <w:numPr>
-          <w:ilvl w:val="0"/>
-          <w:numId w:val="1"/>
-        </w:numPr>
-        <w:spacing w:after="0"/>
-      </w:pPr>
-      <w:r>
-        <w:t xml:space="preserve">Project </w:t>
-      </w:r>
-      <w:proofErr w:type="spellStart"/>
-      <w:r>
-        <w:t>types</w:t>
-      </w:r>
-      <w:proofErr w:type="spellEnd"/>
-      <w:r>
-        <w:t xml:space="preserve"> </w:t>
-      </w:r>
-      <w:r>
-        <w:sym w:font="Wingdings" w:char="F0E0"/>
-      </w:r>
-      <w:r>
-        <w:t xml:space="preserve"> </w:t>
-      </w:r>
-      <w:proofErr w:type="spellStart"/>
-      <w:r>
-        <w:t>rep</w:t>
-      </w:r>
-      <w:proofErr w:type="spellEnd"/>
-      <w:r>
-        <w:t>. Seite 86</w:t>
-      </w:r>
-    </w:p>
-    <w:p>
-      <w:pPr>
-        <w:pStyle w:val="Listenabsatz"/>
-        <w:numPr>
-          <w:ilvl w:val="0"/>
-          <w:numId w:val="1"/>
-        </w:numPr>
-        <w:spacing w:after="0"/>
-        <w:rPr>
-          <w:lang w:val="en-GB"/>
-        </w:rPr>
-      </w:pPr>
-      <w:r>
-        <w:rPr>
-          <w:lang w:val="en-GB"/>
-        </w:rPr>
-        <w:t xml:space="preserve">Challenges in global project management: </w:t>
-      </w:r>
       <w:bookmarkStart w:id="0" w:name="_GoBack"/>
       <w:bookmarkEnd w:id="0"/>
+    </w:p>
+    <w:p>
+      <w:pPr>
+        <w:pStyle w:val="Listenabsatz"/>
+        <w:numPr>
+          <w:ilvl w:val="0"/>
+          <w:numId w:val="1"/>
+        </w:numPr>
+        <w:spacing w:after="0"/>
+        <w:rPr>
+          <w:color w:val="FF0000"/>
+        </w:rPr>
+      </w:pPr>
+      <w:r>
+        <w:rPr>
+          <w:color w:val="FF0000"/>
+        </w:rPr>
+        <w:t xml:space="preserve">Vor- und Nachteile </w:t>
+      </w:r>
+      <w:proofErr w:type="spellStart"/>
+      <w:r>
+        <w:rPr>
+          <w:color w:val="FF0000"/>
+        </w:rPr>
+        <w:t>continous</w:t>
+      </w:r>
+      <w:proofErr w:type="spellEnd"/>
+      <w:r>
+        <w:rPr>
+          <w:color w:val="FF0000"/>
+        </w:rPr>
+        <w:t xml:space="preserve"> </w:t>
+      </w:r>
+      <w:proofErr w:type="spellStart"/>
+      <w:r>
+        <w:rPr>
+          <w:color w:val="FF0000"/>
+        </w:rPr>
+        <w:t>delivery</w:t>
+      </w:r>
+      <w:proofErr w:type="spellEnd"/>
+    </w:p>
+    <w:p>
+      <w:pPr>
+        <w:pStyle w:val="Listenabsatz"/>
+        <w:numPr>
+          <w:ilvl w:val="0"/>
+          <w:numId w:val="1"/>
+        </w:numPr>
+        <w:spacing w:after="0"/>
+      </w:pPr>
+      <w:r>
+        <w:t>Maybe Abbildung 2 Seite 43</w:t>
+      </w:r>
+    </w:p>
+    <w:p>
+      <w:pPr>
+        <w:pStyle w:val="Listenabsatz"/>
+        <w:numPr>
+          <w:ilvl w:val="0"/>
+          <w:numId w:val="1"/>
+        </w:numPr>
+        <w:spacing w:after="0"/>
+      </w:pPr>
+      <w:r>
+        <w:t xml:space="preserve">Management </w:t>
+      </w:r>
+      <w:proofErr w:type="spellStart"/>
+      <w:r>
+        <w:t>Issues</w:t>
+      </w:r>
+      <w:proofErr w:type="spellEnd"/>
+      <w:r>
+        <w:t xml:space="preserve">: </w:t>
+      </w:r>
+      <w:proofErr w:type="spellStart"/>
+      <w:r>
+        <w:t>Continuous</w:t>
+      </w:r>
+      <w:proofErr w:type="spellEnd"/>
+      <w:r>
+        <w:t xml:space="preserve"> </w:t>
+      </w:r>
+      <w:proofErr w:type="spellStart"/>
+      <w:r>
+        <w:t>Delivery</w:t>
+      </w:r>
+      <w:proofErr w:type="spellEnd"/>
+    </w:p>
+    <w:p>
+      <w:pPr>
+        <w:pStyle w:val="Listenabsatz"/>
+        <w:numPr>
+          <w:ilvl w:val="0"/>
+          <w:numId w:val="1"/>
+        </w:numPr>
+        <w:spacing w:after="0"/>
+      </w:pPr>
+      <w:r>
+        <w:t xml:space="preserve">Risk </w:t>
+      </w:r>
+      <w:proofErr w:type="spellStart"/>
+      <w:r>
+        <w:t>mitigation</w:t>
+      </w:r>
+      <w:proofErr w:type="spellEnd"/>
+    </w:p>
+    <w:p>
+      <w:pPr>
+        <w:pStyle w:val="Listenabsatz"/>
+        <w:numPr>
+          <w:ilvl w:val="0"/>
+          <w:numId w:val="1"/>
+        </w:numPr>
+        <w:spacing w:after="0"/>
+      </w:pPr>
+      <w:r>
+        <w:t xml:space="preserve">Seven </w:t>
+      </w:r>
+      <w:proofErr w:type="spellStart"/>
+      <w:r>
+        <w:t>deadly</w:t>
+      </w:r>
+      <w:proofErr w:type="spellEnd"/>
+      <w:r>
+        <w:t xml:space="preserve"> </w:t>
+      </w:r>
+      <w:proofErr w:type="spellStart"/>
+      <w:r>
+        <w:t>sins</w:t>
+      </w:r>
+      <w:proofErr w:type="spellEnd"/>
+    </w:p>
+    <w:p>
+      <w:pPr>
+        <w:pStyle w:val="Listenabsatz"/>
+        <w:numPr>
+          <w:ilvl w:val="0"/>
+          <w:numId w:val="1"/>
+        </w:numPr>
+        <w:spacing w:after="0"/>
+      </w:pPr>
+      <w:proofErr w:type="spellStart"/>
+      <w:r>
+        <w:t>Types</w:t>
+      </w:r>
+      <w:proofErr w:type="spellEnd"/>
+      <w:r>
+        <w:t xml:space="preserve"> </w:t>
+      </w:r>
+      <w:proofErr w:type="spellStart"/>
+      <w:r>
+        <w:t>of</w:t>
+      </w:r>
+      <w:proofErr w:type="spellEnd"/>
+      <w:r>
+        <w:t xml:space="preserve"> </w:t>
+      </w:r>
+      <w:proofErr w:type="spellStart"/>
+      <w:r>
+        <w:t>antipattern</w:t>
+      </w:r>
+      <w:proofErr w:type="spellEnd"/>
+    </w:p>
+    <w:p>
+      <w:pPr>
+        <w:pStyle w:val="Listenabsatz"/>
+        <w:numPr>
+          <w:ilvl w:val="0"/>
+          <w:numId w:val="1"/>
+        </w:numPr>
+        <w:spacing w:after="0"/>
+      </w:pPr>
+      <w:r>
+        <w:t xml:space="preserve">Basic </w:t>
+      </w:r>
+      <w:proofErr w:type="spellStart"/>
+      <w:r>
+        <w:t>procedures</w:t>
+      </w:r>
+      <w:proofErr w:type="spellEnd"/>
+      <w:r>
+        <w:t xml:space="preserve"> (Rep. Seite 84)</w:t>
+      </w:r>
+    </w:p>
+    <w:p>
+      <w:pPr>
+        <w:spacing w:after="0"/>
+      </w:pPr>
+    </w:p>
+    <w:p>
+      <w:pPr>
+        <w:pStyle w:val="Listenabsatz"/>
+        <w:numPr>
+          <w:ilvl w:val="0"/>
+          <w:numId w:val="1"/>
+        </w:numPr>
+        <w:spacing w:after="0"/>
+      </w:pPr>
+      <w:r>
+        <w:t xml:space="preserve">Project </w:t>
+      </w:r>
+      <w:proofErr w:type="spellStart"/>
+      <w:r>
+        <w:t>types</w:t>
+      </w:r>
+      <w:proofErr w:type="spellEnd"/>
+      <w:r>
+        <w:t xml:space="preserve"> </w:t>
+      </w:r>
+      <w:r>
+        <w:sym w:font="Wingdings" w:char="F0E0"/>
+      </w:r>
+      <w:r>
+        <w:t xml:space="preserve"> </w:t>
+      </w:r>
+      <w:proofErr w:type="spellStart"/>
+      <w:r>
+        <w:t>rep</w:t>
+      </w:r>
+      <w:proofErr w:type="spellEnd"/>
+      <w:r>
+        <w:t>. Seite 86</w:t>
+      </w:r>
+    </w:p>
+    <w:p>
+      <w:pPr>
+        <w:pStyle w:val="Listenabsatz"/>
+        <w:numPr>
+          <w:ilvl w:val="0"/>
+          <w:numId w:val="1"/>
+        </w:numPr>
+        <w:spacing w:after="0"/>
+        <w:rPr>
+          <w:lang w:val="en-GB"/>
+        </w:rPr>
+      </w:pPr>
+      <w:r>
+        <w:rPr>
+          <w:lang w:val="en-GB"/>
+        </w:rPr>
+        <w:t xml:space="preserve">Challenges in global project management: </w:t>
+      </w:r>
       <w:r>
         <w:rPr>
           <w:lang w:val="en-GB"/>
